--- a/Packer Image Builder.docx
+++ b/Packer Image Builder.docx
@@ -2,26 +2,6 @@
 <file path=word/document.xml><?xml version="1.0" encoding="utf-8"?>
 <w:document xmlns:wpc="http://schemas.microsoft.com/office/word/2010/wordprocessingCanvas" xmlns:cx="http://schemas.microsoft.com/office/drawing/2014/chartex" xmlns:cx1="http://schemas.microsoft.com/office/drawing/2015/9/8/chartex" xmlns:cx2="http://schemas.microsoft.com/office/drawing/2015/10/21/chartex" xmlns:cx3="http://schemas.microsoft.com/office/drawing/2016/5/9/chartex" xmlns:cx4="http://schemas.microsoft.com/office/drawing/2016/5/10/chartex" xmlns:cx5="http://schemas.microsoft.com/office/drawing/2016/5/11/chartex" xmlns:cx6="http://schemas.microsoft.com/office/drawing/2016/5/12/chartex" xmlns:cx7="http://schemas.microsoft.com/office/drawing/2016/5/13/chartex" xmlns:cx8="http://schemas.microsoft.com/office/drawing/2016/5/14/chartex" xmlns:mc="http://schemas.openxmlformats.org/markup-compatibility/2006" xmlns:aink="http://schemas.microsoft.com/office/drawing/2016/ink" xmlns:am3d="http://schemas.microsoft.com/office/drawing/2017/model3d" xmlns:o="urn:schemas-microsoft-com:office:office" xmlns:oel="http://schemas.microsoft.com/office/2019/extlst" xmlns:r="http://schemas.openxmlformats.org/officeDocument/2006/relationships" xmlns:m="http://schemas.openxmlformats.org/officeDocument/2006/math" xmlns:v="urn:schemas-microsoft-com:vml" xmlns:wp14="http://schemas.microsoft.com/office/word/2010/wordprocessingDrawing" xmlns:wp="http://schemas.openxmlformats.org/drawingml/2006/wordprocessingDrawing" xmlns:w10="urn:schemas-microsoft-com:office:word" xmlns:w="http://schemas.openxmlformats.org/wordprocessingml/2006/main" xmlns:w14="http://schemas.microsoft.com/office/word/2010/wordml" xmlns:w15="http://schemas.microsoft.com/office/word/2012/wordml" xmlns:w16cex="http://schemas.microsoft.com/office/word/2018/wordml/cex" xmlns:w16cid="http://schemas.microsoft.com/office/word/2016/wordml/cid" xmlns:w16="http://schemas.microsoft.com/office/word/2018/wordml" xmlns:w16du="http://schemas.microsoft.com/office/word/2023/wordml/word16du" xmlns:w16sdtdh="http://schemas.microsoft.com/office/word/2020/wordml/sdtdatahash" xmlns:w16se="http://schemas.microsoft.com/office/word/2015/wordml/symex" xmlns:wpg="http://schemas.microsoft.com/office/word/2010/wordprocessingGroup" xmlns:wpi="http://schemas.microsoft.com/office/word/2010/wordprocessingInk" xmlns:wne="http://schemas.microsoft.com/office/word/2006/wordml" xmlns:wps="http://schemas.microsoft.com/office/word/2010/wordprocessingShape" mc:Ignorable="w14 w15 w16se w16cid w16 w16cex w16sdtdh w16du wp14">
   <w:body>
-    <w:p>
-      <w:pPr>
-        <w:spacing w:after="160" w:line="278" w:lineRule="auto"/>
-        <w:rPr>
-          <w:b/>
-          <w:bCs/>
-          <w:sz w:val="32"/>
-          <w:szCs w:val="32"/>
-        </w:rPr>
-      </w:pPr>
-      <w:r>
-        <w:rPr>
-          <w:b/>
-          <w:bCs/>
-          <w:sz w:val="32"/>
-          <w:szCs w:val="32"/>
-        </w:rPr>
-        <w:t>Introduction to Packer</w:t>
-      </w:r>
-    </w:p>
     <w:p>
       <w:r>
         <w:rPr>
@@ -967,7 +947,6 @@
           <w:sz w:val="18"/>
           <w:szCs w:val="18"/>
         </w:rPr>
-        <w:lastRenderedPageBreak/>
         <w:t xml:space="preserve">  </w:t>
       </w:r>
       <w:r>
@@ -1028,6 +1007,7 @@
           <w:sz w:val="18"/>
           <w:szCs w:val="18"/>
         </w:rPr>
+        <w:lastRenderedPageBreak/>
         <w:t xml:space="preserve">      </w:t>
       </w:r>
       <w:r>

--- a/Packer Image Builder.docx
+++ b/Packer Image Builder.docx
@@ -88,17 +88,13 @@
       <w:r>
         <w:rPr>
           <w:rFonts w:eastAsiaTheme="majorEastAsia"/>
+          <w:b/>
+          <w:bCs/>
         </w:rPr>
         <w:t>Automation</w:t>
       </w:r>
       <w:r>
         <w:t>—</w:t>
-      </w:r>
-      <w:r>
-        <w:rPr>
-          <w:rFonts w:eastAsiaTheme="majorEastAsia"/>
-        </w:rPr>
-        <w:t> </w:t>
       </w:r>
       <w:r>
         <w:t>Automates the image creation process, reducing manual effort and minimizing the risk of errors.</w:t>
@@ -114,48 +110,13 @@
       </w:pPr>
       <w:r>
         <w:rPr>
-          <w:rFonts w:eastAsiaTheme="majorEastAsia"/>
+          <w:b/>
+          <w:bCs/>
         </w:rPr>
         <w:t>Immutability</w:t>
       </w:r>
       <w:r>
-        <w:t>—</w:t>
-      </w:r>
-      <w:r>
-        <w:rPr>
-          <w:rFonts w:ascii="-webkit-standard" w:hAnsi="-webkit-standard"/>
-          <w:color w:val="000000"/>
-          <w:sz w:val="27"/>
-          <w:szCs w:val="27"/>
-        </w:rPr>
-        <w:t xml:space="preserve"> </w:t>
-      </w:r>
-      <w:r>
-        <w:t>Promotes immutable infrastructure by replacing entire images instead of modifying existing ones.</w:t>
-      </w:r>
-      <w:r>
-        <w:br/>
-      </w:r>
-      <w:r>
-        <w:rPr>
-          <w:rFonts w:eastAsiaTheme="majorEastAsia"/>
-        </w:rPr>
-        <w:t>Version Control</w:t>
-      </w:r>
-      <w:r>
-        <w:t>—</w:t>
-      </w:r>
-      <w:r>
-        <w:rPr>
-          <w:rFonts w:ascii="-webkit-standard" w:hAnsi="-webkit-standard"/>
-          <w:color w:val="000000"/>
-          <w:sz w:val="27"/>
-          <w:szCs w:val="27"/>
-        </w:rPr>
-        <w:t xml:space="preserve"> </w:t>
-      </w:r>
-      <w:r>
-        <w:t>Supports versioning and storage of images, ensuring a clear audit trail for deployments.</w:t>
+        <w:t> refers to the concept of creating infrastructure or components that cannot be modified after they are deployed. Instead of making changes to an existing resource (e.g., a virtual machine or container), you replace it entirely with a new, updated version.</w:t>
       </w:r>
     </w:p>
     <w:p>
@@ -169,120 +130,159 @@
       <w:r>
         <w:rPr>
           <w:rFonts w:eastAsiaTheme="majorEastAsia"/>
-        </w:rPr>
-        <w:t>Integration</w:t>
-      </w:r>
-      <w:r>
-        <w:t>—</w:t>
-      </w:r>
-      <w:r>
-        <w:t xml:space="preserve">Easily integrates with CI/CD pipelines, enhancing continuous integration and delivery </w:t>
-      </w:r>
-      <w:r>
-        <w:t>workflow</w:t>
-      </w:r>
-      <w:r>
-        <w:t>.</w:t>
-      </w:r>
-    </w:p>
-    <w:p>
-      <w:pPr>
-        <w:tabs>
-          <w:tab w:val="left" w:pos="5268"/>
-        </w:tabs>
-        <w:rPr>
-          <w:rFonts w:asciiTheme="minorHAnsi" w:hAnsiTheme="minorHAnsi" w:cstheme="minorBidi"/>
-        </w:rPr>
-      </w:pPr>
-      <w:r>
-        <w:rPr>
           <w:b/>
           <w:bCs/>
         </w:rPr>
-        <w:t>Core c</w:t>
-      </w:r>
+        <w:t>Version Control</w:t>
+      </w:r>
+      <w:r>
+        <w:t>—</w:t>
+      </w:r>
+      <w:r>
+        <w:t>Supports versioning and storage of images, ensuring a clear audit trail for deployments.</w:t>
+      </w:r>
+    </w:p>
+    <w:p>
+      <w:pPr>
+        <w:pStyle w:val="ListParagraph"/>
+        <w:numPr>
+          <w:ilvl w:val="0"/>
+          <w:numId w:val="2"/>
+        </w:numPr>
+      </w:pPr>
       <w:r>
         <w:rPr>
           <w:rFonts w:eastAsiaTheme="majorEastAsia"/>
           <w:b/>
           <w:bCs/>
         </w:rPr>
-        <w:t>oncepts of Packer</w:t>
-      </w:r>
-      <w:r>
-        <w:br/>
-      </w:r>
-      <w:r>
+        <w:t>Integration</w:t>
+      </w:r>
+      <w:r>
+        <w:t>—</w:t>
+      </w:r>
+      <w:r>
+        <w:t xml:space="preserve">Easily integrates with CI/CD pipelines, enhancing continuous integration and delivery </w:t>
+      </w:r>
+      <w:r>
+        <w:t>workflow</w:t>
+      </w:r>
+      <w:r>
+        <w:t>.</w:t>
+      </w:r>
+    </w:p>
+    <w:p>
+      <w:pPr>
+        <w:pStyle w:val="ListParagraph"/>
+      </w:pPr>
+    </w:p>
+    <w:p>
+      <w:pPr>
+        <w:tabs>
+          <w:tab w:val="left" w:pos="5268"/>
+        </w:tabs>
         <w:rPr>
           <w:rFonts w:asciiTheme="minorHAnsi" w:hAnsiTheme="minorHAnsi" w:cstheme="minorBidi"/>
         </w:rPr>
-        <w:t>To effectively utilize Packer, it is crucial to understand its key components:</w:t>
-      </w:r>
-    </w:p>
-    <w:p>
-      <w:pPr>
-        <w:pStyle w:val="ListParagraph"/>
-        <w:numPr>
-          <w:ilvl w:val="0"/>
-          <w:numId w:val="9"/>
-        </w:numPr>
-        <w:tabs>
-          <w:tab w:val="left" w:pos="5268"/>
-        </w:tabs>
-      </w:pPr>
+      </w:pPr>
+      <w:r>
+        <w:rPr>
+          <w:b/>
+          <w:bCs/>
+        </w:rPr>
+        <w:t>Core c</w:t>
+      </w:r>
       <w:r>
         <w:rPr>
           <w:rFonts w:eastAsiaTheme="majorEastAsia"/>
           <w:b/>
           <w:bCs/>
         </w:rPr>
-        <w:t>Templates</w:t>
-      </w:r>
-      <w:r>
-        <w:t xml:space="preserve">: JSON files that define the configuration of Packer’s components, outlining how machine images should be built. Templates include specifications for </w:t>
-      </w:r>
-      <w:r>
-        <w:t xml:space="preserve">variables, </w:t>
-      </w:r>
-      <w:r>
-        <w:t>builders</w:t>
-      </w:r>
-      <w:r>
-        <w:t xml:space="preserve"> and </w:t>
-      </w:r>
-      <w:r>
-        <w:t>provisioners.</w:t>
+        <w:t>oncepts of Packer</w:t>
+      </w:r>
+      <w:r>
+        <w:br/>
+      </w:r>
+      <w:r>
+        <w:rPr>
+          <w:rFonts w:asciiTheme="minorHAnsi" w:hAnsiTheme="minorHAnsi" w:cstheme="minorBidi"/>
+        </w:rPr>
+        <w:t>To effectively utilize Packer, it is crucial to understand its key components:</w:t>
       </w:r>
     </w:p>
     <w:p>
       <w:pPr>
         <w:pStyle w:val="ListParagraph"/>
+        <w:tabs>
+          <w:tab w:val="left" w:pos="5268"/>
+        </w:tabs>
+        <w:rPr>
+          <w:rFonts w:eastAsiaTheme="majorEastAsia"/>
+          <w:b/>
+          <w:bCs/>
+        </w:rPr>
+      </w:pPr>
+    </w:p>
+    <w:p>
+      <w:pPr>
         <w:numPr>
           <w:ilvl w:val="0"/>
-          <w:numId w:val="9"/>
+          <w:numId w:val="17"/>
         </w:numPr>
-        <w:tabs>
-          <w:tab w:val="left" w:pos="5268"/>
-        </w:tabs>
-      </w:pPr>
-      <w:r>
-        <w:rPr>
+        <w:spacing w:after="160" w:line="278" w:lineRule="auto"/>
+      </w:pPr>
+      <w:r>
+        <w:rPr>
+          <w:rFonts w:eastAsiaTheme="majorEastAsia"/>
           <w:b/>
           <w:bCs/>
         </w:rPr>
-        <w:t xml:space="preserve">Packer </w:t>
-      </w:r>
-      <w:r>
-        <w:t>uses template-driven configuration files, written in JSON, to define the desired machine image specifications and build process.</w:t>
-      </w:r>
-    </w:p>
-    <w:p>
-      <w:pPr>
-        <w:tabs>
-          <w:tab w:val="left" w:pos="5268"/>
-        </w:tabs>
+        <w:t>Template-Driven</w:t>
+      </w:r>
+      <w:r>
+        <w:rPr>
+          <w:rFonts w:eastAsiaTheme="majorEastAsia"/>
+        </w:rPr>
+        <w:t xml:space="preserve"> Configuration</w:t>
+      </w:r>
+      <w:r>
+        <w:t>: Packer uses structured JSON or HCL files to define the desired machine image specifications and automate the build process, ensuring consistency and repeatability.</w:t>
+      </w:r>
+      <w:r>
+        <w:t xml:space="preserve"> Templates include specifications for </w:t>
+      </w:r>
+      <w:r>
+        <w:t xml:space="preserve">variables, </w:t>
+      </w:r>
+      <w:r>
+        <w:t>builders</w:t>
+      </w:r>
+      <w:r>
+        <w:t xml:space="preserve"> and </w:t>
+      </w:r>
+      <w:r>
+        <w:t>provisioners.</w:t>
+      </w:r>
+    </w:p>
+    <w:p>
+      <w:pPr>
         <w:spacing w:after="160" w:line="278" w:lineRule="auto"/>
-      </w:pPr>
+        <w:ind w:left="360"/>
+      </w:pPr>
+      <w:r>
+        <w:rPr>
+          <w:rFonts w:eastAsiaTheme="majorEastAsia"/>
+          <w:b/>
+          <w:bCs/>
+        </w:rPr>
+        <w:t>Example</w:t>
+      </w:r>
+      <w:r>
+        <w:t>:</w:t>
+      </w:r>
+      <w:r>
+        <w:t xml:space="preserve"> </w:t>
+      </w:r>
     </w:p>
     <w:p>
       <w:pPr>
@@ -371,7 +371,27 @@
           <w:sz w:val="18"/>
           <w:szCs w:val="18"/>
         </w:rPr>
-        <w:t>"ssh_username"</w:t>
+        <w:t>"</w:t>
+      </w:r>
+      <w:proofErr w:type="gramStart"/>
+      <w:r>
+        <w:rPr>
+          <w:rFonts w:ascii="Menlo" w:hAnsi="Menlo" w:cs="Menlo"/>
+          <w:color w:val="9CDCFE"/>
+          <w:sz w:val="18"/>
+          <w:szCs w:val="18"/>
+        </w:rPr>
+        <w:t>ssh</w:t>
+      </w:r>
+      <w:proofErr w:type="gramEnd"/>
+      <w:r>
+        <w:rPr>
+          <w:rFonts w:ascii="Menlo" w:hAnsi="Menlo" w:cs="Menlo"/>
+          <w:color w:val="9CDCFE"/>
+          <w:sz w:val="18"/>
+          <w:szCs w:val="18"/>
+        </w:rPr>
+        <w:t>_username"</w:t>
       </w:r>
       <w:r>
         <w:rPr>
@@ -428,7 +448,38 @@
           <w:sz w:val="18"/>
           <w:szCs w:val="18"/>
         </w:rPr>
-        <w:t>"base_ami"</w:t>
+        <w:t>"</w:t>
+      </w:r>
+      <w:proofErr w:type="spellStart"/>
+      <w:proofErr w:type="gramStart"/>
+      <w:r>
+        <w:rPr>
+          <w:rFonts w:ascii="Menlo" w:hAnsi="Menlo" w:cs="Menlo"/>
+          <w:color w:val="9CDCFE"/>
+          <w:sz w:val="18"/>
+          <w:szCs w:val="18"/>
+        </w:rPr>
+        <w:t>base</w:t>
+      </w:r>
+      <w:proofErr w:type="gramEnd"/>
+      <w:r>
+        <w:rPr>
+          <w:rFonts w:ascii="Menlo" w:hAnsi="Menlo" w:cs="Menlo"/>
+          <w:color w:val="9CDCFE"/>
+          <w:sz w:val="18"/>
+          <w:szCs w:val="18"/>
+        </w:rPr>
+        <w:t>_ami</w:t>
+      </w:r>
+      <w:proofErr w:type="spellEnd"/>
+      <w:r>
+        <w:rPr>
+          <w:rFonts w:ascii="Menlo" w:hAnsi="Menlo" w:cs="Menlo"/>
+          <w:color w:val="9CDCFE"/>
+          <w:sz w:val="18"/>
+          <w:szCs w:val="18"/>
+        </w:rPr>
+        <w:t>"</w:t>
       </w:r>
       <w:r>
         <w:rPr>
@@ -485,7 +536,27 @@
           <w:sz w:val="18"/>
           <w:szCs w:val="18"/>
         </w:rPr>
-        <w:t>"instance_type"</w:t>
+        <w:t>"</w:t>
+      </w:r>
+      <w:proofErr w:type="spellStart"/>
+      <w:r>
+        <w:rPr>
+          <w:rFonts w:ascii="Menlo" w:hAnsi="Menlo" w:cs="Menlo"/>
+          <w:color w:val="9CDCFE"/>
+          <w:sz w:val="18"/>
+          <w:szCs w:val="18"/>
+        </w:rPr>
+        <w:t>instance_type</w:t>
+      </w:r>
+      <w:proofErr w:type="spellEnd"/>
+      <w:r>
+        <w:rPr>
+          <w:rFonts w:ascii="Menlo" w:hAnsi="Menlo" w:cs="Menlo"/>
+          <w:color w:val="9CDCFE"/>
+          <w:sz w:val="18"/>
+          <w:szCs w:val="18"/>
+        </w:rPr>
+        <w:t>"</w:t>
       </w:r>
       <w:r>
         <w:rPr>
@@ -503,7 +574,27 @@
           <w:sz w:val="18"/>
           <w:szCs w:val="18"/>
         </w:rPr>
-        <w:t>"t2.micro"</w:t>
+        <w:t>"t</w:t>
+      </w:r>
+      <w:proofErr w:type="gramStart"/>
+      <w:r>
+        <w:rPr>
+          <w:rFonts w:ascii="Menlo" w:hAnsi="Menlo" w:cs="Menlo"/>
+          <w:color w:val="CE9178"/>
+          <w:sz w:val="18"/>
+          <w:szCs w:val="18"/>
+        </w:rPr>
+        <w:t>2.micro</w:t>
+      </w:r>
+      <w:proofErr w:type="gramEnd"/>
+      <w:r>
+        <w:rPr>
+          <w:rFonts w:ascii="Menlo" w:hAnsi="Menlo" w:cs="Menlo"/>
+          <w:color w:val="CE9178"/>
+          <w:sz w:val="18"/>
+          <w:szCs w:val="18"/>
+        </w:rPr>
+        <w:t>"</w:t>
       </w:r>
     </w:p>
     <w:p>
@@ -644,7 +735,27 @@
           <w:sz w:val="18"/>
           <w:szCs w:val="18"/>
         </w:rPr>
-        <w:t>"amazon-ebs"</w:t>
+        <w:t>"amazon-</w:t>
+      </w:r>
+      <w:proofErr w:type="spellStart"/>
+      <w:r>
+        <w:rPr>
+          <w:rFonts w:ascii="Menlo" w:hAnsi="Menlo" w:cs="Menlo"/>
+          <w:color w:val="CE9178"/>
+          <w:sz w:val="18"/>
+          <w:szCs w:val="18"/>
+        </w:rPr>
+        <w:t>ebs</w:t>
+      </w:r>
+      <w:proofErr w:type="spellEnd"/>
+      <w:r>
+        <w:rPr>
+          <w:rFonts w:ascii="Menlo" w:hAnsi="Menlo" w:cs="Menlo"/>
+          <w:color w:val="CE9178"/>
+          <w:sz w:val="18"/>
+          <w:szCs w:val="18"/>
+        </w:rPr>
+        <w:t>"</w:t>
       </w:r>
       <w:r>
         <w:rPr>
@@ -683,7 +794,38 @@
           <w:sz w:val="18"/>
           <w:szCs w:val="18"/>
         </w:rPr>
-        <w:t>"source_ami"</w:t>
+        <w:t>"</w:t>
+      </w:r>
+      <w:proofErr w:type="spellStart"/>
+      <w:proofErr w:type="gramStart"/>
+      <w:r>
+        <w:rPr>
+          <w:rFonts w:ascii="Menlo" w:hAnsi="Menlo" w:cs="Menlo"/>
+          <w:color w:val="9CDCFE"/>
+          <w:sz w:val="18"/>
+          <w:szCs w:val="18"/>
+        </w:rPr>
+        <w:t>source</w:t>
+      </w:r>
+      <w:proofErr w:type="gramEnd"/>
+      <w:r>
+        <w:rPr>
+          <w:rFonts w:ascii="Menlo" w:hAnsi="Menlo" w:cs="Menlo"/>
+          <w:color w:val="9CDCFE"/>
+          <w:sz w:val="18"/>
+          <w:szCs w:val="18"/>
+        </w:rPr>
+        <w:t>_ami</w:t>
+      </w:r>
+      <w:proofErr w:type="spellEnd"/>
+      <w:r>
+        <w:rPr>
+          <w:rFonts w:ascii="Menlo" w:hAnsi="Menlo" w:cs="Menlo"/>
+          <w:color w:val="9CDCFE"/>
+          <w:sz w:val="18"/>
+          <w:szCs w:val="18"/>
+        </w:rPr>
+        <w:t>"</w:t>
       </w:r>
       <w:r>
         <w:rPr>
@@ -701,7 +843,27 @@
           <w:sz w:val="18"/>
           <w:szCs w:val="18"/>
         </w:rPr>
-        <w:t>"{{user `base_ami`}}"</w:t>
+        <w:t>"{{user `</w:t>
+      </w:r>
+      <w:proofErr w:type="spellStart"/>
+      <w:r>
+        <w:rPr>
+          <w:rFonts w:ascii="Menlo" w:hAnsi="Menlo" w:cs="Menlo"/>
+          <w:color w:val="CE9178"/>
+          <w:sz w:val="18"/>
+          <w:szCs w:val="18"/>
+        </w:rPr>
+        <w:t>base_ami</w:t>
+      </w:r>
+      <w:proofErr w:type="spellEnd"/>
+      <w:r>
+        <w:rPr>
+          <w:rFonts w:ascii="Menlo" w:hAnsi="Menlo" w:cs="Menlo"/>
+          <w:color w:val="CE9178"/>
+          <w:sz w:val="18"/>
+          <w:szCs w:val="18"/>
+        </w:rPr>
+        <w:t>`}}"</w:t>
       </w:r>
       <w:r>
         <w:rPr>
@@ -740,7 +902,27 @@
           <w:sz w:val="18"/>
           <w:szCs w:val="18"/>
         </w:rPr>
-        <w:t>"instance_type"</w:t>
+        <w:t>"</w:t>
+      </w:r>
+      <w:proofErr w:type="spellStart"/>
+      <w:r>
+        <w:rPr>
+          <w:rFonts w:ascii="Menlo" w:hAnsi="Menlo" w:cs="Menlo"/>
+          <w:color w:val="9CDCFE"/>
+          <w:sz w:val="18"/>
+          <w:szCs w:val="18"/>
+        </w:rPr>
+        <w:t>instance_type</w:t>
+      </w:r>
+      <w:proofErr w:type="spellEnd"/>
+      <w:r>
+        <w:rPr>
+          <w:rFonts w:ascii="Menlo" w:hAnsi="Menlo" w:cs="Menlo"/>
+          <w:color w:val="9CDCFE"/>
+          <w:sz w:val="18"/>
+          <w:szCs w:val="18"/>
+        </w:rPr>
+        <w:t>"</w:t>
       </w:r>
       <w:r>
         <w:rPr>
@@ -758,8 +940,30 @@
           <w:sz w:val="18"/>
           <w:szCs w:val="18"/>
         </w:rPr>
-        <w:t>"{{user `instance_type` }}"</w:t>
-      </w:r>
+        <w:t>"{{user `</w:t>
+      </w:r>
+      <w:proofErr w:type="spellStart"/>
+      <w:r>
+        <w:rPr>
+          <w:rFonts w:ascii="Menlo" w:hAnsi="Menlo" w:cs="Menlo"/>
+          <w:color w:val="CE9178"/>
+          <w:sz w:val="18"/>
+          <w:szCs w:val="18"/>
+        </w:rPr>
+        <w:t>instance_type</w:t>
+      </w:r>
+      <w:proofErr w:type="spellEnd"/>
+      <w:proofErr w:type="gramStart"/>
+      <w:r>
+        <w:rPr>
+          <w:rFonts w:ascii="Menlo" w:hAnsi="Menlo" w:cs="Menlo"/>
+          <w:color w:val="CE9178"/>
+          <w:sz w:val="18"/>
+          <w:szCs w:val="18"/>
+        </w:rPr>
+        <w:t>` }}"</w:t>
+      </w:r>
+      <w:proofErr w:type="gramEnd"/>
       <w:r>
         <w:rPr>
           <w:rFonts w:ascii="Menlo" w:hAnsi="Menlo" w:cs="Menlo"/>
@@ -797,7 +1001,27 @@
           <w:sz w:val="18"/>
           <w:szCs w:val="18"/>
         </w:rPr>
-        <w:t>"ssh_username"</w:t>
+        <w:t>"</w:t>
+      </w:r>
+      <w:proofErr w:type="gramStart"/>
+      <w:r>
+        <w:rPr>
+          <w:rFonts w:ascii="Menlo" w:hAnsi="Menlo" w:cs="Menlo"/>
+          <w:color w:val="9CDCFE"/>
+          <w:sz w:val="18"/>
+          <w:szCs w:val="18"/>
+        </w:rPr>
+        <w:t>ssh</w:t>
+      </w:r>
+      <w:proofErr w:type="gramEnd"/>
+      <w:r>
+        <w:rPr>
+          <w:rFonts w:ascii="Menlo" w:hAnsi="Menlo" w:cs="Menlo"/>
+          <w:color w:val="9CDCFE"/>
+          <w:sz w:val="18"/>
+          <w:szCs w:val="18"/>
+        </w:rPr>
+        <w:t>_username"</w:t>
       </w:r>
       <w:r>
         <w:rPr>
@@ -854,7 +1078,38 @@
           <w:sz w:val="18"/>
           <w:szCs w:val="18"/>
         </w:rPr>
-        <w:t>"ami_name"</w:t>
+        <w:t>"</w:t>
+      </w:r>
+      <w:proofErr w:type="spellStart"/>
+      <w:proofErr w:type="gramStart"/>
+      <w:r>
+        <w:rPr>
+          <w:rFonts w:ascii="Menlo" w:hAnsi="Menlo" w:cs="Menlo"/>
+          <w:color w:val="9CDCFE"/>
+          <w:sz w:val="18"/>
+          <w:szCs w:val="18"/>
+        </w:rPr>
+        <w:t>ami</w:t>
+      </w:r>
+      <w:proofErr w:type="gramEnd"/>
+      <w:r>
+        <w:rPr>
+          <w:rFonts w:ascii="Menlo" w:hAnsi="Menlo" w:cs="Menlo"/>
+          <w:color w:val="9CDCFE"/>
+          <w:sz w:val="18"/>
+          <w:szCs w:val="18"/>
+        </w:rPr>
+        <w:t>_name</w:t>
+      </w:r>
+      <w:proofErr w:type="spellEnd"/>
+      <w:r>
+        <w:rPr>
+          <w:rFonts w:ascii="Menlo" w:hAnsi="Menlo" w:cs="Menlo"/>
+          <w:color w:val="9CDCFE"/>
+          <w:sz w:val="18"/>
+          <w:szCs w:val="18"/>
+        </w:rPr>
+        <w:t>"</w:t>
       </w:r>
       <w:r>
         <w:rPr>
@@ -872,7 +1127,7 @@
           <w:sz w:val="18"/>
           <w:szCs w:val="18"/>
         </w:rPr>
-        <w:t>"packer-amazon-base2-{{timestamp}}"</w:t>
+        <w:t>"packer-amazon-base-{{timestamp}}"</w:t>
       </w:r>
     </w:p>
     <w:p>
@@ -1007,7 +1262,6 @@
           <w:sz w:val="18"/>
           <w:szCs w:val="18"/>
         </w:rPr>
-        <w:lastRenderedPageBreak/>
         <w:t xml:space="preserve">      </w:t>
       </w:r>
       <w:r>
@@ -1085,6 +1339,7 @@
         </w:rPr>
         <w:t xml:space="preserve">: </w:t>
       </w:r>
+      <w:proofErr w:type="gramStart"/>
       <w:r>
         <w:rPr>
           <w:rFonts w:ascii="Menlo" w:hAnsi="Menlo" w:cs="Menlo"/>
@@ -1092,7 +1347,17 @@
           <w:sz w:val="18"/>
           <w:szCs w:val="18"/>
         </w:rPr>
-        <w:t>"./files"</w:t>
+        <w:t>"./</w:t>
+      </w:r>
+      <w:proofErr w:type="gramEnd"/>
+      <w:r>
+        <w:rPr>
+          <w:rFonts w:ascii="Menlo" w:hAnsi="Menlo" w:cs="Menlo"/>
+          <w:color w:val="CE9178"/>
+          <w:sz w:val="18"/>
+          <w:szCs w:val="18"/>
+        </w:rPr>
+        <w:t>files"</w:t>
       </w:r>
       <w:r>
         <w:rPr>
@@ -1149,7 +1414,27 @@
           <w:sz w:val="18"/>
           <w:szCs w:val="18"/>
         </w:rPr>
-        <w:t>"/tmp"</w:t>
+        <w:t>"/</w:t>
+      </w:r>
+      <w:proofErr w:type="spellStart"/>
+      <w:r>
+        <w:rPr>
+          <w:rFonts w:ascii="Menlo" w:hAnsi="Menlo" w:cs="Menlo"/>
+          <w:color w:val="CE9178"/>
+          <w:sz w:val="18"/>
+          <w:szCs w:val="18"/>
+        </w:rPr>
+        <w:t>tmp</w:t>
+      </w:r>
+      <w:proofErr w:type="spellEnd"/>
+      <w:r>
+        <w:rPr>
+          <w:rFonts w:ascii="Menlo" w:hAnsi="Menlo" w:cs="Menlo"/>
+          <w:color w:val="CE9178"/>
+          <w:sz w:val="18"/>
+          <w:szCs w:val="18"/>
+        </w:rPr>
+        <w:t>"</w:t>
       </w:r>
     </w:p>
     <w:p>
@@ -1556,25 +1841,19 @@
       <w:r>
         <w:t>:</w:t>
       </w:r>
-      <w:r>
-        <w:br/>
-        <w:t>Custom variables that can be overridden during runtime using the</w:t>
-      </w:r>
-      <w:r>
-        <w:rPr>
-          <w:rFonts w:eastAsiaTheme="majorEastAsia"/>
-        </w:rPr>
-        <w:t> -var </w:t>
-      </w:r>
-      <w:r>
-        <w:t xml:space="preserve">flag. For example, in the snippet above, the AWS </w:t>
-      </w:r>
-      <w:r>
-        <w:t>AMI name</w:t>
-      </w:r>
-      <w:r>
-        <w:t xml:space="preserve"> is specified as a variable.</w:t>
-      </w:r>
+    </w:p>
+    <w:p>
+      <w:pPr>
+        <w:pStyle w:val="ListParagraph"/>
+      </w:pPr>
+      <w:r>
+        <w:t>In Packer, "Variables" are used to parameterize your configuration templates, allowing you to customize aspects of your machine image builds without modifying the base template itself, Packer variables are useful when you want to reference a specific value throughout your template.</w:t>
+      </w:r>
+    </w:p>
+    <w:p>
+      <w:pPr>
+        <w:pStyle w:val="ListParagraph"/>
+      </w:pPr>
     </w:p>
     <w:p>
       <w:pPr>
@@ -1711,6 +1990,7 @@
         <w:spacing w:after="160" w:line="278" w:lineRule="auto"/>
       </w:pPr>
       <w:r>
+        <w:lastRenderedPageBreak/>
         <w:t>Running custom scripts to make environment-specific changes</w:t>
       </w:r>
     </w:p>
@@ -1741,7 +2021,6 @@
         <w:spacing w:after="160" w:line="278" w:lineRule="auto"/>
       </w:pPr>
       <w:r>
-        <w:lastRenderedPageBreak/>
         <w:t>Implementing security configurations</w:t>
       </w:r>
     </w:p>
@@ -1793,7 +2072,31 @@
         <w:rPr>
           <w:rFonts w:asciiTheme="minorHAnsi" w:hAnsiTheme="minorHAnsi"/>
         </w:rPr>
-        <w:t>Customizing and configuring software (e.g., Git, Docker)</w:t>
+        <w:t xml:space="preserve">Customizing and configuring software (Git, </w:t>
+      </w:r>
+      <w:r>
+        <w:rPr>
+          <w:rFonts w:asciiTheme="minorHAnsi" w:hAnsiTheme="minorHAnsi"/>
+        </w:rPr>
+        <w:t xml:space="preserve">Nginx, </w:t>
+      </w:r>
+      <w:r>
+        <w:rPr>
+          <w:rFonts w:asciiTheme="minorHAnsi" w:hAnsiTheme="minorHAnsi"/>
+        </w:rPr>
+        <w:t>Docker</w:t>
+      </w:r>
+      <w:r>
+        <w:rPr>
+          <w:rFonts w:asciiTheme="minorHAnsi" w:hAnsiTheme="minorHAnsi"/>
+        </w:rPr>
+        <w:t xml:space="preserve"> and many more</w:t>
+      </w:r>
+      <w:r>
+        <w:rPr>
+          <w:rFonts w:asciiTheme="minorHAnsi" w:hAnsiTheme="minorHAnsi"/>
+        </w:rPr>
+        <w:t>)</w:t>
       </w:r>
     </w:p>
     <w:p>
@@ -1804,7 +2107,7 @@
         <w:spacing w:after="160" w:line="278" w:lineRule="auto"/>
       </w:pPr>
       <w:r>
-        <w:t>In essence, provisioners play a crucial role in preparing the image, ensuring it is ready for deployment and use. Packer typically starts with a base Amazon Linux Image, known as the “Gold Image,” and applies these configurations to create a fully provisioned image.</w:t>
+        <w:t xml:space="preserve">In essence, provisioners play a crucial role in preparing the image, ensuring it is ready for deployment and use. </w:t>
       </w:r>
     </w:p>
     <w:p>
@@ -2070,8 +2373,21 @@
           <w:sz w:val="20"/>
           <w:szCs w:val="20"/>
         </w:rPr>
-        <w:t xml:space="preserve"> simple-template.json</w:t>
-      </w:r>
+        <w:t xml:space="preserve"> simple-</w:t>
+      </w:r>
+      <w:proofErr w:type="spellStart"/>
+      <w:proofErr w:type="gramStart"/>
+      <w:r>
+        <w:rPr>
+          <w:rFonts w:ascii="Courier New" w:hAnsi="Courier New" w:cs="Courier New"/>
+          <w:color w:val="000000"/>
+          <w:sz w:val="20"/>
+          <w:szCs w:val="20"/>
+        </w:rPr>
+        <w:t>template.json</w:t>
+      </w:r>
+      <w:proofErr w:type="spellEnd"/>
+      <w:proofErr w:type="gramEnd"/>
     </w:p>
     <w:p>
       <w:pPr>
@@ -2145,7 +2461,29 @@
           <w:sz w:val="20"/>
           <w:szCs w:val="20"/>
         </w:rPr>
-        <w:t>packer build simple-template.json</w:t>
+        <w:t>packer build simple-</w:t>
+      </w:r>
+      <w:proofErr w:type="spellStart"/>
+      <w:proofErr w:type="gramStart"/>
+      <w:r>
+        <w:rPr>
+          <w:rFonts w:ascii="Courier New" w:hAnsi="Courier New" w:cs="Courier New"/>
+          <w:color w:val="000000"/>
+          <w:sz w:val="20"/>
+          <w:szCs w:val="20"/>
+        </w:rPr>
+        <w:t>template.json</w:t>
+      </w:r>
+      <w:proofErr w:type="spellEnd"/>
+      <w:proofErr w:type="gramEnd"/>
+      <w:r>
+        <w:rPr>
+          <w:rFonts w:ascii="Courier New" w:hAnsi="Courier New" w:cs="Courier New"/>
+          <w:color w:val="000000"/>
+          <w:sz w:val="20"/>
+          <w:szCs w:val="20"/>
+        </w:rPr>
+        <w:t xml:space="preserve"> </w:t>
       </w:r>
     </w:p>
     <w:p>
@@ -2256,6 +2594,7 @@
           <w:rFonts w:asciiTheme="minorHAnsi" w:hAnsiTheme="minorHAnsi"/>
           <w:color w:val="000000"/>
         </w:rPr>
+        <w:lastRenderedPageBreak/>
         <w:t>Navigate to the EC2 Dashboard.</w:t>
       </w:r>
     </w:p>
@@ -2296,7 +2635,6 @@
           <w:rFonts w:asciiTheme="minorHAnsi" w:hAnsiTheme="minorHAnsi"/>
           <w:color w:val="000000"/>
         </w:rPr>
-        <w:lastRenderedPageBreak/>
         <w:t>Search for your AMI by its name or ID. Verify the status is available.</w:t>
       </w:r>
     </w:p>
@@ -2366,14 +2704,45 @@
           <w:szCs w:val="18"/>
         </w:rPr>
       </w:pPr>
-      <w:r>
-        <w:rPr>
-          <w:rFonts w:ascii="Menlo" w:hAnsi="Menlo" w:cs="Menlo"/>
-          <w:color w:val="CCCCCC"/>
-          <w:sz w:val="18"/>
-          <w:szCs w:val="18"/>
-        </w:rPr>
-        <w:t>aws ec2 describe-images --owners self --query 'Images[</w:t>
+      <w:proofErr w:type="spellStart"/>
+      <w:r>
+        <w:rPr>
+          <w:rFonts w:ascii="Menlo" w:hAnsi="Menlo" w:cs="Menlo"/>
+          <w:color w:val="CCCCCC"/>
+          <w:sz w:val="18"/>
+          <w:szCs w:val="18"/>
+        </w:rPr>
+        <w:t>aws</w:t>
+      </w:r>
+      <w:proofErr w:type="spellEnd"/>
+      <w:r>
+        <w:rPr>
+          <w:rFonts w:ascii="Menlo" w:hAnsi="Menlo" w:cs="Menlo"/>
+          <w:color w:val="CCCCCC"/>
+          <w:sz w:val="18"/>
+          <w:szCs w:val="18"/>
+        </w:rPr>
+        <w:t xml:space="preserve"> ec2 describe-images --owners </w:t>
+      </w:r>
+      <w:proofErr w:type="spellStart"/>
+      <w:r>
+        <w:rPr>
+          <w:rFonts w:ascii="Menlo" w:hAnsi="Menlo" w:cs="Menlo"/>
+          <w:color w:val="CCCCCC"/>
+          <w:sz w:val="18"/>
+          <w:szCs w:val="18"/>
+        </w:rPr>
+        <w:t>self --query</w:t>
+      </w:r>
+      <w:proofErr w:type="spellEnd"/>
+      <w:r>
+        <w:rPr>
+          <w:rFonts w:ascii="Menlo" w:hAnsi="Menlo" w:cs="Menlo"/>
+          <w:color w:val="CCCCCC"/>
+          <w:sz w:val="18"/>
+          <w:szCs w:val="18"/>
+        </w:rPr>
+        <w:t xml:space="preserve"> 'Images[</w:t>
       </w:r>
       <w:r>
         <w:rPr>
@@ -2384,6 +2753,7 @@
         </w:rPr>
         <w:t>*</w:t>
       </w:r>
+      <w:proofErr w:type="gramStart"/>
       <w:r>
         <w:rPr>
           <w:rFonts w:ascii="Menlo" w:hAnsi="Menlo" w:cs="Menlo"/>
@@ -2393,6 +2763,8 @@
         </w:rPr>
         <w:t>].[</w:t>
       </w:r>
+      <w:proofErr w:type="spellStart"/>
+      <w:proofErr w:type="gramEnd"/>
       <w:r>
         <w:rPr>
           <w:rFonts w:ascii="Menlo" w:hAnsi="Menlo" w:cs="Menlo"/>
@@ -2402,6 +2774,7 @@
         </w:rPr>
         <w:t>ImageId,Name,State</w:t>
       </w:r>
+      <w:proofErr w:type="spellEnd"/>
       <w:r>
         <w:rPr>
           <w:rFonts w:ascii="Menlo" w:hAnsi="Menlo" w:cs="Menlo"/>
@@ -2771,6 +3144,155 @@
     </w:lvl>
   </w:abstractNum>
   <w:abstractNum w:abstractNumId="3" w15:restartNumberingAfterBreak="0">
+    <w:nsid w:val="21347BC6"/>
+    <w:multiLevelType w:val="multilevel"/>
+    <w:tmpl w:val="7DE2D792"/>
+    <w:lvl w:ilvl="0">
+      <w:start w:val="1"/>
+      <w:numFmt w:val="bullet"/>
+      <w:lvlText w:val=""/>
+      <w:lvlJc w:val="left"/>
+      <w:pPr>
+        <w:tabs>
+          <w:tab w:val="num" w:pos="720"/>
+        </w:tabs>
+        <w:ind w:left="720" w:hanging="360"/>
+      </w:pPr>
+      <w:rPr>
+        <w:rFonts w:ascii="Symbol" w:hAnsi="Symbol" w:hint="default"/>
+        <w:sz w:val="20"/>
+      </w:rPr>
+    </w:lvl>
+    <w:lvl w:ilvl="1" w:tentative="1">
+      <w:start w:val="1"/>
+      <w:numFmt w:val="bullet"/>
+      <w:lvlText w:val="o"/>
+      <w:lvlJc w:val="left"/>
+      <w:pPr>
+        <w:tabs>
+          <w:tab w:val="num" w:pos="1440"/>
+        </w:tabs>
+        <w:ind w:left="1440" w:hanging="360"/>
+      </w:pPr>
+      <w:rPr>
+        <w:rFonts w:ascii="Courier New" w:hAnsi="Courier New" w:hint="default"/>
+        <w:sz w:val="20"/>
+      </w:rPr>
+    </w:lvl>
+    <w:lvl w:ilvl="2" w:tentative="1">
+      <w:start w:val="1"/>
+      <w:numFmt w:val="bullet"/>
+      <w:lvlText w:val=""/>
+      <w:lvlJc w:val="left"/>
+      <w:pPr>
+        <w:tabs>
+          <w:tab w:val="num" w:pos="2160"/>
+        </w:tabs>
+        <w:ind w:left="2160" w:hanging="360"/>
+      </w:pPr>
+      <w:rPr>
+        <w:rFonts w:ascii="Wingdings" w:hAnsi="Wingdings" w:hint="default"/>
+        <w:sz w:val="20"/>
+      </w:rPr>
+    </w:lvl>
+    <w:lvl w:ilvl="3" w:tentative="1">
+      <w:start w:val="1"/>
+      <w:numFmt w:val="bullet"/>
+      <w:lvlText w:val=""/>
+      <w:lvlJc w:val="left"/>
+      <w:pPr>
+        <w:tabs>
+          <w:tab w:val="num" w:pos="2880"/>
+        </w:tabs>
+        <w:ind w:left="2880" w:hanging="360"/>
+      </w:pPr>
+      <w:rPr>
+        <w:rFonts w:ascii="Wingdings" w:hAnsi="Wingdings" w:hint="default"/>
+        <w:sz w:val="20"/>
+      </w:rPr>
+    </w:lvl>
+    <w:lvl w:ilvl="4" w:tentative="1">
+      <w:start w:val="1"/>
+      <w:numFmt w:val="bullet"/>
+      <w:lvlText w:val=""/>
+      <w:lvlJc w:val="left"/>
+      <w:pPr>
+        <w:tabs>
+          <w:tab w:val="num" w:pos="3600"/>
+        </w:tabs>
+        <w:ind w:left="3600" w:hanging="360"/>
+      </w:pPr>
+      <w:rPr>
+        <w:rFonts w:ascii="Wingdings" w:hAnsi="Wingdings" w:hint="default"/>
+        <w:sz w:val="20"/>
+      </w:rPr>
+    </w:lvl>
+    <w:lvl w:ilvl="5" w:tentative="1">
+      <w:start w:val="1"/>
+      <w:numFmt w:val="bullet"/>
+      <w:lvlText w:val=""/>
+      <w:lvlJc w:val="left"/>
+      <w:pPr>
+        <w:tabs>
+          <w:tab w:val="num" w:pos="4320"/>
+        </w:tabs>
+        <w:ind w:left="4320" w:hanging="360"/>
+      </w:pPr>
+      <w:rPr>
+        <w:rFonts w:ascii="Wingdings" w:hAnsi="Wingdings" w:hint="default"/>
+        <w:sz w:val="20"/>
+      </w:rPr>
+    </w:lvl>
+    <w:lvl w:ilvl="6" w:tentative="1">
+      <w:start w:val="1"/>
+      <w:numFmt w:val="bullet"/>
+      <w:lvlText w:val=""/>
+      <w:lvlJc w:val="left"/>
+      <w:pPr>
+        <w:tabs>
+          <w:tab w:val="num" w:pos="5040"/>
+        </w:tabs>
+        <w:ind w:left="5040" w:hanging="360"/>
+      </w:pPr>
+      <w:rPr>
+        <w:rFonts w:ascii="Wingdings" w:hAnsi="Wingdings" w:hint="default"/>
+        <w:sz w:val="20"/>
+      </w:rPr>
+    </w:lvl>
+    <w:lvl w:ilvl="7" w:tentative="1">
+      <w:start w:val="1"/>
+      <w:numFmt w:val="bullet"/>
+      <w:lvlText w:val=""/>
+      <w:lvlJc w:val="left"/>
+      <w:pPr>
+        <w:tabs>
+          <w:tab w:val="num" w:pos="5760"/>
+        </w:tabs>
+        <w:ind w:left="5760" w:hanging="360"/>
+      </w:pPr>
+      <w:rPr>
+        <w:rFonts w:ascii="Wingdings" w:hAnsi="Wingdings" w:hint="default"/>
+        <w:sz w:val="20"/>
+      </w:rPr>
+    </w:lvl>
+    <w:lvl w:ilvl="8" w:tentative="1">
+      <w:start w:val="1"/>
+      <w:numFmt w:val="bullet"/>
+      <w:lvlText w:val=""/>
+      <w:lvlJc w:val="left"/>
+      <w:pPr>
+        <w:tabs>
+          <w:tab w:val="num" w:pos="6480"/>
+        </w:tabs>
+        <w:ind w:left="6480" w:hanging="360"/>
+      </w:pPr>
+      <w:rPr>
+        <w:rFonts w:ascii="Wingdings" w:hAnsi="Wingdings" w:hint="default"/>
+        <w:sz w:val="20"/>
+      </w:rPr>
+    </w:lvl>
+  </w:abstractNum>
+  <w:abstractNum w:abstractNumId="4" w15:restartNumberingAfterBreak="0">
     <w:nsid w:val="29CB1E56"/>
     <w:multiLevelType w:val="multilevel"/>
     <w:tmpl w:val="0D107338"/>
@@ -2883,7 +3405,7 @@
       </w:pPr>
     </w:lvl>
   </w:abstractNum>
-  <w:abstractNum w:abstractNumId="4" w15:restartNumberingAfterBreak="0">
+  <w:abstractNum w:abstractNumId="5" w15:restartNumberingAfterBreak="0">
     <w:nsid w:val="2B2901A1"/>
     <w:multiLevelType w:val="multilevel"/>
     <w:tmpl w:val="4D261064"/>
@@ -2996,7 +3518,7 @@
       </w:pPr>
     </w:lvl>
   </w:abstractNum>
-  <w:abstractNum w:abstractNumId="5" w15:restartNumberingAfterBreak="0">
+  <w:abstractNum w:abstractNumId="6" w15:restartNumberingAfterBreak="0">
     <w:nsid w:val="362C6A46"/>
     <w:multiLevelType w:val="multilevel"/>
     <w:tmpl w:val="9558E9D6"/>
@@ -3109,7 +3631,7 @@
       </w:pPr>
     </w:lvl>
   </w:abstractNum>
-  <w:abstractNum w:abstractNumId="6" w15:restartNumberingAfterBreak="0">
+  <w:abstractNum w:abstractNumId="7" w15:restartNumberingAfterBreak="0">
     <w:nsid w:val="3A407105"/>
     <w:multiLevelType w:val="multilevel"/>
     <w:tmpl w:val="425E9042"/>
@@ -3222,7 +3744,7 @@
       </w:pPr>
     </w:lvl>
   </w:abstractNum>
-  <w:abstractNum w:abstractNumId="7" w15:restartNumberingAfterBreak="0">
+  <w:abstractNum w:abstractNumId="8" w15:restartNumberingAfterBreak="0">
     <w:nsid w:val="3E904DA4"/>
     <w:multiLevelType w:val="hybridMultilevel"/>
     <w:tmpl w:val="8DC2D97C"/>
@@ -3335,7 +3857,7 @@
       </w:rPr>
     </w:lvl>
   </w:abstractNum>
-  <w:abstractNum w:abstractNumId="8" w15:restartNumberingAfterBreak="0">
+  <w:abstractNum w:abstractNumId="9" w15:restartNumberingAfterBreak="0">
     <w:nsid w:val="3ECE3115"/>
     <w:multiLevelType w:val="multilevel"/>
     <w:tmpl w:val="4A32D954"/>
@@ -3484,7 +4006,7 @@
       </w:rPr>
     </w:lvl>
   </w:abstractNum>
-  <w:abstractNum w:abstractNumId="9" w15:restartNumberingAfterBreak="0">
+  <w:abstractNum w:abstractNumId="10" w15:restartNumberingAfterBreak="0">
     <w:nsid w:val="400E1579"/>
     <w:multiLevelType w:val="hybridMultilevel"/>
     <w:tmpl w:val="D59C7F68"/>
@@ -3570,7 +4092,7 @@
       </w:pPr>
     </w:lvl>
   </w:abstractNum>
-  <w:abstractNum w:abstractNumId="10" w15:restartNumberingAfterBreak="0">
+  <w:abstractNum w:abstractNumId="11" w15:restartNumberingAfterBreak="0">
     <w:nsid w:val="5ED00F88"/>
     <w:multiLevelType w:val="multilevel"/>
     <w:tmpl w:val="9558E9D6"/>
@@ -3683,7 +4205,7 @@
       </w:pPr>
     </w:lvl>
   </w:abstractNum>
-  <w:abstractNum w:abstractNumId="11" w15:restartNumberingAfterBreak="0">
+  <w:abstractNum w:abstractNumId="12" w15:restartNumberingAfterBreak="0">
     <w:nsid w:val="5F6C04EE"/>
     <w:multiLevelType w:val="multilevel"/>
     <w:tmpl w:val="9558E9D6"/>
@@ -3796,7 +4318,7 @@
       </w:pPr>
     </w:lvl>
   </w:abstractNum>
-  <w:abstractNum w:abstractNumId="12" w15:restartNumberingAfterBreak="0">
+  <w:abstractNum w:abstractNumId="13" w15:restartNumberingAfterBreak="0">
     <w:nsid w:val="629A03F9"/>
     <w:multiLevelType w:val="multilevel"/>
     <w:tmpl w:val="9558E9D6"/>
@@ -3909,7 +4431,7 @@
       </w:pPr>
     </w:lvl>
   </w:abstractNum>
-  <w:abstractNum w:abstractNumId="13" w15:restartNumberingAfterBreak="0">
+  <w:abstractNum w:abstractNumId="14" w15:restartNumberingAfterBreak="0">
     <w:nsid w:val="674349F2"/>
     <w:multiLevelType w:val="multilevel"/>
     <w:tmpl w:val="15408604"/>
@@ -4058,7 +4580,7 @@
       </w:rPr>
     </w:lvl>
   </w:abstractNum>
-  <w:abstractNum w:abstractNumId="14" w15:restartNumberingAfterBreak="0">
+  <w:abstractNum w:abstractNumId="15" w15:restartNumberingAfterBreak="0">
     <w:nsid w:val="6A715202"/>
     <w:multiLevelType w:val="multilevel"/>
     <w:tmpl w:val="CA76B144"/>
@@ -4207,7 +4729,7 @@
       </w:rPr>
     </w:lvl>
   </w:abstractNum>
-  <w:abstractNum w:abstractNumId="15" w15:restartNumberingAfterBreak="0">
+  <w:abstractNum w:abstractNumId="16" w15:restartNumberingAfterBreak="0">
     <w:nsid w:val="711C2034"/>
     <w:multiLevelType w:val="multilevel"/>
     <w:tmpl w:val="9558E9D6"/>
@@ -4321,52 +4843,55 @@
     </w:lvl>
   </w:abstractNum>
   <w:num w:numId="1" w16cid:durableId="1111626603">
-    <w:abstractNumId w:val="3"/>
+    <w:abstractNumId w:val="4"/>
   </w:num>
   <w:num w:numId="2" w16cid:durableId="592977428">
     <w:abstractNumId w:val="1"/>
   </w:num>
   <w:num w:numId="3" w16cid:durableId="462623821">
-    <w:abstractNumId w:val="11"/>
+    <w:abstractNumId w:val="12"/>
   </w:num>
   <w:num w:numId="4" w16cid:durableId="289675475">
-    <w:abstractNumId w:val="4"/>
+    <w:abstractNumId w:val="5"/>
   </w:num>
   <w:num w:numId="5" w16cid:durableId="1555043857">
-    <w:abstractNumId w:val="13"/>
+    <w:abstractNumId w:val="14"/>
   </w:num>
   <w:num w:numId="6" w16cid:durableId="1320379612">
-    <w:abstractNumId w:val="6"/>
+    <w:abstractNumId w:val="7"/>
   </w:num>
   <w:num w:numId="7" w16cid:durableId="1632977465">
-    <w:abstractNumId w:val="9"/>
+    <w:abstractNumId w:val="10"/>
   </w:num>
   <w:num w:numId="8" w16cid:durableId="1508128798">
     <w:abstractNumId w:val="0"/>
   </w:num>
   <w:num w:numId="9" w16cid:durableId="866215774">
-    <w:abstractNumId w:val="7"/>
+    <w:abstractNumId w:val="8"/>
   </w:num>
   <w:num w:numId="10" w16cid:durableId="1926722148">
-    <w:abstractNumId w:val="8"/>
+    <w:abstractNumId w:val="9"/>
   </w:num>
   <w:num w:numId="11" w16cid:durableId="567688703">
-    <w:abstractNumId w:val="15"/>
+    <w:abstractNumId w:val="16"/>
   </w:num>
   <w:num w:numId="12" w16cid:durableId="349525676">
-    <w:abstractNumId w:val="14"/>
+    <w:abstractNumId w:val="15"/>
   </w:num>
   <w:num w:numId="13" w16cid:durableId="2070571306">
     <w:abstractNumId w:val="2"/>
   </w:num>
   <w:num w:numId="14" w16cid:durableId="1956012840">
-    <w:abstractNumId w:val="10"/>
+    <w:abstractNumId w:val="11"/>
   </w:num>
   <w:num w:numId="15" w16cid:durableId="675883531">
-    <w:abstractNumId w:val="12"/>
+    <w:abstractNumId w:val="13"/>
   </w:num>
   <w:num w:numId="16" w16cid:durableId="1028019532">
-    <w:abstractNumId w:val="5"/>
+    <w:abstractNumId w:val="6"/>
+  </w:num>
+  <w:num w:numId="17" w16cid:durableId="1105613718">
+    <w:abstractNumId w:val="3"/>
   </w:num>
 </w:numbering>
 </file>
